--- a/Python String Method.docx
+++ b/Python String Method.docx
@@ -6204,8 +6204,6 @@
           <w:szCs w:val="24"/>
         </w:rPr>
       </w:pPr>
-      <w:bookmarkStart w:id="0" w:name="_GoBack"/>
-      <w:bookmarkEnd w:id="0"/>
       <w:proofErr w:type="spellStart"/>
       <w:proofErr w:type="gramStart"/>
       <w:r>
@@ -8154,6 +8152,21 @@
         </w:rPr>
         <w:t>Decimal digits (0-9)</w:t>
       </w:r>
+      <w:r>
+        <w:rPr>
+          <w:sz w:val="24"/>
+          <w:szCs w:val="24"/>
+        </w:rPr>
+        <w:t xml:space="preserve"> x</w:t>
+      </w:r>
+      <w:r>
+        <w:rPr>
+          <w:sz w:val="24"/>
+          <w:szCs w:val="24"/>
+          <w:vertAlign w:val="superscript"/>
+        </w:rPr>
+        <w:t>2</w:t>
+      </w:r>
     </w:p>
     <w:p>
       <w:pPr>
@@ -8772,11 +8785,28 @@
           <w:szCs w:val="24"/>
         </w:rPr>
       </w:pPr>
-      <w:r>
-        <w:rPr>
-          <w:sz w:val="24"/>
-          <w:szCs w:val="24"/>
-        </w:rPr>
+    </w:p>
+    <w:p>
+      <w:pPr>
+        <w:rPr>
+          <w:sz w:val="24"/>
+          <w:szCs w:val="24"/>
+        </w:rPr>
+      </w:pPr>
+    </w:p>
+    <w:p>
+      <w:pPr>
+        <w:rPr>
+          <w:sz w:val="24"/>
+          <w:szCs w:val="24"/>
+        </w:rPr>
+      </w:pPr>
+      <w:r>
+        <w:rPr>
+          <w:sz w:val="24"/>
+          <w:szCs w:val="24"/>
+        </w:rPr>
+        <w:lastRenderedPageBreak/>
         <w:t>Rules for Valid Python Identifiers:</w:t>
       </w:r>
     </w:p>
@@ -8815,7 +8845,6 @@
           <w:sz w:val="24"/>
           <w:szCs w:val="24"/>
         </w:rPr>
-        <w:lastRenderedPageBreak/>
         <w:t>A letter (a-z, A-Z)</w:t>
       </w:r>
     </w:p>
@@ -9400,6 +9429,7 @@
           <w:sz w:val="24"/>
           <w:szCs w:val="24"/>
         </w:rPr>
+        <w:lastRenderedPageBreak/>
         <w:t>It doesn't check if the identifier is actually defined or used in a specific program.</w:t>
       </w:r>
     </w:p>
@@ -9428,7 +9458,6 @@
           <w:sz w:val="24"/>
           <w:szCs w:val="24"/>
         </w:rPr>
-        <w:lastRenderedPageBreak/>
         <w:t>Islower</w:t>
       </w:r>
       <w:proofErr w:type="spellEnd"/>
@@ -9635,41 +9664,12 @@
     </w:p>
     <w:p>
       <w:pPr>
-        <w:numPr>
-          <w:ilvl w:val="0"/>
-          <w:numId w:val="52"/>
-        </w:numPr>
-        <w:rPr>
-          <w:sz w:val="24"/>
-          <w:szCs w:val="24"/>
-        </w:rPr>
-      </w:pPr>
-      <w:r>
-        <w:rPr>
-          <w:sz w:val="24"/>
-          <w:szCs w:val="24"/>
-        </w:rPr>
-        <w:t>Empty string: An empty string is considered to be lowercase.</w:t>
-      </w:r>
-    </w:p>
-    <w:p>
-      <w:pPr>
-        <w:numPr>
-          <w:ilvl w:val="0"/>
-          <w:numId w:val="52"/>
-        </w:numPr>
-        <w:rPr>
-          <w:sz w:val="24"/>
-          <w:szCs w:val="24"/>
-        </w:rPr>
-      </w:pPr>
-      <w:r>
-        <w:rPr>
-          <w:sz w:val="24"/>
-          <w:szCs w:val="24"/>
-        </w:rPr>
-        <w:t>Special characters: Characters like spaces, numbers, and symbols do not affect the result.</w:t>
-      </w:r>
+        <w:ind w:left="720"/>
+        <w:rPr>
+          <w:sz w:val="24"/>
+          <w:szCs w:val="24"/>
+        </w:rPr>
+      </w:pPr>
     </w:p>
     <w:p>
       <w:pPr>
@@ -9877,7 +9877,21 @@
           <w:sz w:val="24"/>
           <w:szCs w:val="24"/>
         </w:rPr>
-        <w:t>text4.islower())  # Output: True (contains no letters)</w:t>
+        <w:t xml:space="preserve">text4.islower())  # Output: </w:t>
+      </w:r>
+      <w:r>
+        <w:rPr>
+          <w:sz w:val="24"/>
+          <w:szCs w:val="24"/>
+        </w:rPr>
+        <w:t>false</w:t>
+      </w:r>
+      <w:r>
+        <w:rPr>
+          <w:sz w:val="24"/>
+          <w:szCs w:val="24"/>
+        </w:rPr>
+        <w:t>(contains no letters)</w:t>
       </w:r>
     </w:p>
     <w:p>
@@ -9901,7 +9915,21 @@
           <w:sz w:val="24"/>
           <w:szCs w:val="24"/>
         </w:rPr>
-        <w:t>text5.islower())  # Output: True (empty string)</w:t>
+        <w:t xml:space="preserve">text5.islower())  # Output: </w:t>
+      </w:r>
+      <w:r>
+        <w:rPr>
+          <w:sz w:val="24"/>
+          <w:szCs w:val="24"/>
+        </w:rPr>
+        <w:t>false</w:t>
+      </w:r>
+      <w:r>
+        <w:rPr>
+          <w:sz w:val="24"/>
+          <w:szCs w:val="24"/>
+        </w:rPr>
+        <w:t>(empty string)</w:t>
       </w:r>
     </w:p>
     <w:p>
@@ -12444,6 +12472,37 @@
           <w:sz w:val="24"/>
           <w:szCs w:val="24"/>
         </w:rPr>
+        <w:t xml:space="preserve">Raju </w:t>
+      </w:r>
+      <w:proofErr w:type="spellStart"/>
+      <w:r>
+        <w:rPr>
+          <w:sz w:val="24"/>
+          <w:szCs w:val="24"/>
+        </w:rPr>
+        <w:t>ramchandra</w:t>
+      </w:r>
+      <w:proofErr w:type="spellEnd"/>
+      <w:r>
+        <w:rPr>
+          <w:sz w:val="24"/>
+          <w:szCs w:val="24"/>
+        </w:rPr>
+        <w:t xml:space="preserve"> mane</w:t>
+      </w:r>
+    </w:p>
+    <w:p>
+      <w:pPr>
+        <w:rPr>
+          <w:sz w:val="24"/>
+          <w:szCs w:val="24"/>
+        </w:rPr>
+      </w:pPr>
+      <w:r>
+        <w:rPr>
+          <w:sz w:val="24"/>
+          <w:szCs w:val="24"/>
+        </w:rPr>
         <w:t>What is Title Case?</w:t>
       </w:r>
     </w:p>
@@ -12553,6 +12612,7 @@
           <w:sz w:val="24"/>
           <w:szCs w:val="24"/>
         </w:rPr>
+        <w:lastRenderedPageBreak/>
         <w:t>True if the string is in title case.</w:t>
       </w:r>
     </w:p>
@@ -12572,7 +12632,6 @@
           <w:sz w:val="24"/>
           <w:szCs w:val="24"/>
         </w:rPr>
-        <w:lastRenderedPageBreak/>
         <w:t>False otherwise.</w:t>
       </w:r>
     </w:p>
@@ -12714,22 +12773,22 @@
           <w:szCs w:val="24"/>
         </w:rPr>
       </w:pPr>
-      <w:proofErr w:type="gramStart"/>
-      <w:r>
-        <w:rPr>
-          <w:sz w:val="24"/>
-          <w:szCs w:val="24"/>
-        </w:rPr>
-        <w:t>print(</w:t>
-      </w:r>
-      <w:proofErr w:type="gramEnd"/>
-      <w:r>
-        <w:rPr>
-          <w:sz w:val="24"/>
-          <w:szCs w:val="24"/>
-        </w:rPr>
-        <w:t xml:space="preserve">text3.istitle())  # Output: True </w:t>
-      </w:r>
+      <w:r>
+        <w:rPr>
+          <w:sz w:val="24"/>
+          <w:szCs w:val="24"/>
+        </w:rPr>
+        <w:t xml:space="preserve">print(text3.istitle())  # Output: </w:t>
+      </w:r>
+      <w:r>
+        <w:rPr>
+          <w:sz w:val="24"/>
+          <w:szCs w:val="24"/>
+        </w:rPr>
+        <w:t>False</w:t>
+      </w:r>
+      <w:bookmarkStart w:id="0" w:name="_GoBack"/>
+      <w:bookmarkEnd w:id="0"/>
     </w:p>
     <w:p>
       <w:pPr>
@@ -13014,6 +13073,7 @@
           <w:sz w:val="24"/>
           <w:szCs w:val="24"/>
         </w:rPr>
+        <w:lastRenderedPageBreak/>
         <w:t>string.isupper</w:t>
       </w:r>
       <w:proofErr w:type="spellEnd"/>
@@ -13038,7 +13098,6 @@
           <w:sz w:val="24"/>
           <w:szCs w:val="24"/>
         </w:rPr>
-        <w:lastRenderedPageBreak/>
         <w:t>Returns:</w:t>
       </w:r>
     </w:p>
@@ -13116,44 +13175,6 @@
     </w:p>
     <w:p>
       <w:pPr>
-        <w:numPr>
-          <w:ilvl w:val="0"/>
-          <w:numId w:val="71"/>
-        </w:numPr>
-        <w:rPr>
-          <w:sz w:val="24"/>
-          <w:szCs w:val="24"/>
-        </w:rPr>
-      </w:pPr>
-      <w:r>
-        <w:rPr>
-          <w:sz w:val="24"/>
-          <w:szCs w:val="24"/>
-        </w:rPr>
-        <w:t>Ignores non-alphabetic characters: Numbers, symbols, spaces, and punctuation are ignored for the determination.</w:t>
-      </w:r>
-    </w:p>
-    <w:p>
-      <w:pPr>
-        <w:numPr>
-          <w:ilvl w:val="0"/>
-          <w:numId w:val="71"/>
-        </w:numPr>
-        <w:rPr>
-          <w:sz w:val="24"/>
-          <w:szCs w:val="24"/>
-        </w:rPr>
-      </w:pPr>
-      <w:r>
-        <w:rPr>
-          <w:sz w:val="24"/>
-          <w:szCs w:val="24"/>
-        </w:rPr>
-        <w:t>Empty string: An empty string is considered to have all uppercase characters.</w:t>
-      </w:r>
-    </w:p>
-    <w:p>
-      <w:pPr>
         <w:rPr>
           <w:sz w:val="24"/>
           <w:szCs w:val="24"/>
@@ -13485,54 +13506,54 @@
           <w:sz w:val="24"/>
           <w:szCs w:val="24"/>
         </w:rPr>
+        <w:t xml:space="preserve">In Python, the </w:t>
+      </w:r>
+      <w:proofErr w:type="gramStart"/>
+      <w:r>
+        <w:rPr>
+          <w:sz w:val="24"/>
+          <w:szCs w:val="24"/>
+        </w:rPr>
+        <w:t>join(</w:t>
+      </w:r>
+      <w:proofErr w:type="gramEnd"/>
+      <w:r>
+        <w:rPr>
+          <w:sz w:val="24"/>
+          <w:szCs w:val="24"/>
+        </w:rPr>
+        <w:t xml:space="preserve">) method is used to concatenate the elements of an </w:t>
+      </w:r>
+      <w:proofErr w:type="spellStart"/>
+      <w:r>
+        <w:rPr>
+          <w:sz w:val="24"/>
+          <w:szCs w:val="24"/>
+        </w:rPr>
+        <w:t>iterable</w:t>
+      </w:r>
+      <w:proofErr w:type="spellEnd"/>
+      <w:r>
+        <w:rPr>
+          <w:sz w:val="24"/>
+          <w:szCs w:val="24"/>
+        </w:rPr>
+        <w:t xml:space="preserve"> (like a list, tuple, or set) into a single string with a specified delimiter.</w:t>
+      </w:r>
+    </w:p>
+    <w:p>
+      <w:pPr>
+        <w:rPr>
+          <w:sz w:val="24"/>
+          <w:szCs w:val="24"/>
+        </w:rPr>
+      </w:pPr>
+      <w:r>
+        <w:rPr>
+          <w:sz w:val="24"/>
+          <w:szCs w:val="24"/>
+        </w:rPr>
         <w:lastRenderedPageBreak/>
-        <w:t xml:space="preserve">In Python, the </w:t>
-      </w:r>
-      <w:proofErr w:type="gramStart"/>
-      <w:r>
-        <w:rPr>
-          <w:sz w:val="24"/>
-          <w:szCs w:val="24"/>
-        </w:rPr>
-        <w:t>join(</w:t>
-      </w:r>
-      <w:proofErr w:type="gramEnd"/>
-      <w:r>
-        <w:rPr>
-          <w:sz w:val="24"/>
-          <w:szCs w:val="24"/>
-        </w:rPr>
-        <w:t xml:space="preserve">) method is used to concatenate the elements of an </w:t>
-      </w:r>
-      <w:proofErr w:type="spellStart"/>
-      <w:r>
-        <w:rPr>
-          <w:sz w:val="24"/>
-          <w:szCs w:val="24"/>
-        </w:rPr>
-        <w:t>iterable</w:t>
-      </w:r>
-      <w:proofErr w:type="spellEnd"/>
-      <w:r>
-        <w:rPr>
-          <w:sz w:val="24"/>
-          <w:szCs w:val="24"/>
-        </w:rPr>
-        <w:t xml:space="preserve"> (like a list, tuple, or set) into a single string with a specified delimiter.</w:t>
-      </w:r>
-    </w:p>
-    <w:p>
-      <w:pPr>
-        <w:rPr>
-          <w:sz w:val="24"/>
-          <w:szCs w:val="24"/>
-        </w:rPr>
-      </w:pPr>
-      <w:r>
-        <w:rPr>
-          <w:sz w:val="24"/>
-          <w:szCs w:val="24"/>
-        </w:rPr>
         <w:t>Syntax:</w:t>
       </w:r>
     </w:p>
@@ -14074,7 +14095,6 @@
           <w:sz w:val="24"/>
           <w:szCs w:val="24"/>
         </w:rPr>
-        <w:lastRenderedPageBreak/>
         <w:t xml:space="preserve">In Python, the </w:t>
       </w:r>
       <w:proofErr w:type="spellStart"/>
@@ -14115,6 +14135,7 @@
           <w:sz w:val="24"/>
           <w:szCs w:val="24"/>
         </w:rPr>
+        <w:lastRenderedPageBreak/>
         <w:t>Syntax:</w:t>
       </w:r>
     </w:p>
@@ -14710,7 +14731,6 @@
           <w:sz w:val="24"/>
           <w:szCs w:val="24"/>
         </w:rPr>
-        <w:lastRenderedPageBreak/>
         <w:t xml:space="preserve">Creating visual effects: You can use the </w:t>
       </w:r>
       <w:proofErr w:type="spellStart"/>
@@ -15196,7 +15216,6 @@
           <w:sz w:val="28"/>
           <w:szCs w:val="24"/>
         </w:rPr>
-        <w:lastRenderedPageBreak/>
         <w:t>Lstrip</w:t>
       </w:r>
       <w:proofErr w:type="spellEnd"/>
@@ -15270,6 +15289,7 @@
           <w:sz w:val="24"/>
           <w:szCs w:val="24"/>
         </w:rPr>
+        <w:lastRenderedPageBreak/>
         <w:t>Syntax:</w:t>
       </w:r>
     </w:p>
@@ -15760,7 +15780,6 @@
           <w:sz w:val="24"/>
           <w:szCs w:val="24"/>
         </w:rPr>
-        <w:lastRenderedPageBreak/>
         <w:t>String manipulation: Prepare strings for further processing by removing unwanted leading characters.</w:t>
       </w:r>
     </w:p>
@@ -16334,23 +16353,23 @@
           <w:sz w:val="24"/>
           <w:szCs w:val="24"/>
         </w:rPr>
+        <w:t># Delete characters</w:t>
+      </w:r>
+    </w:p>
+    <w:p>
+      <w:pPr>
+        <w:rPr>
+          <w:sz w:val="24"/>
+          <w:szCs w:val="24"/>
+        </w:rPr>
+      </w:pPr>
+      <w:proofErr w:type="spellStart"/>
+      <w:r>
+        <w:rPr>
+          <w:sz w:val="24"/>
+          <w:szCs w:val="24"/>
+        </w:rPr>
         <w:lastRenderedPageBreak/>
-        <w:t># Delete characters</w:t>
-      </w:r>
-    </w:p>
-    <w:p>
-      <w:pPr>
-        <w:rPr>
-          <w:sz w:val="24"/>
-          <w:szCs w:val="24"/>
-        </w:rPr>
-      </w:pPr>
-      <w:proofErr w:type="spellStart"/>
-      <w:r>
-        <w:rPr>
-          <w:sz w:val="24"/>
-          <w:szCs w:val="24"/>
-        </w:rPr>
         <w:t>trans_table</w:t>
       </w:r>
       <w:proofErr w:type="spellEnd"/>
@@ -16976,22 +16995,22 @@
           <w:sz w:val="24"/>
           <w:szCs w:val="24"/>
         </w:rPr>
+        <w:t>Example:</w:t>
+      </w:r>
+    </w:p>
+    <w:p>
+      <w:pPr>
+        <w:rPr>
+          <w:sz w:val="24"/>
+          <w:szCs w:val="24"/>
+        </w:rPr>
+      </w:pPr>
+      <w:r>
+        <w:rPr>
+          <w:sz w:val="24"/>
+          <w:szCs w:val="24"/>
+        </w:rPr>
         <w:lastRenderedPageBreak/>
-        <w:t>Example:</w:t>
-      </w:r>
-    </w:p>
-    <w:p>
-      <w:pPr>
-        <w:rPr>
-          <w:sz w:val="24"/>
-          <w:szCs w:val="24"/>
-        </w:rPr>
-      </w:pPr>
-      <w:r>
-        <w:rPr>
-          <w:sz w:val="24"/>
-          <w:szCs w:val="24"/>
-        </w:rPr>
         <w:t>Python</w:t>
       </w:r>
     </w:p>
@@ -17488,7 +17507,6 @@
           <w:sz w:val="24"/>
           <w:szCs w:val="24"/>
         </w:rPr>
-        <w:lastRenderedPageBreak/>
         <w:t>new_text</w:t>
       </w:r>
       <w:proofErr w:type="spellEnd"/>
@@ -17530,6 +17548,7 @@
           <w:sz w:val="24"/>
           <w:szCs w:val="24"/>
         </w:rPr>
+        <w:lastRenderedPageBreak/>
         <w:t>print(</w:t>
       </w:r>
       <w:proofErr w:type="spellStart"/>
@@ -18078,7 +18097,6 @@
           <w:sz w:val="24"/>
           <w:szCs w:val="24"/>
         </w:rPr>
-        <w:lastRenderedPageBreak/>
         <w:t>string: The string you want to search within.</w:t>
       </w:r>
     </w:p>
@@ -18098,6 +18116,7 @@
           <w:sz w:val="24"/>
           <w:szCs w:val="24"/>
         </w:rPr>
+        <w:lastRenderedPageBreak/>
         <w:t>substring: The substring you're looking for.</w:t>
       </w:r>
     </w:p>
